--- a/cc.docx
+++ b/cc.docx
@@ -167,49 +167,144 @@
           <w:lang w:val="en-US" w:eastAsia="zh-CN"/>
         </w:rPr>
       </w:pPr>
+      <w:r>
+        <w:rPr>
+          <w:rFonts w:hint="eastAsia"/>
+          <w:lang w:val="en-US" w:eastAsia="zh-CN"/>
+        </w:rPr>
+        <w:t>房贷首付</w:t>
+      </w:r>
+    </w:p>
+    <w:p>
+      <w:pPr>
+        <w:pStyle w:val="5"/>
+        <w:ind w:left="864" w:leftChars="0" w:hanging="864" w:firstLineChars="0"/>
+        <w:rPr>
+          <w:rFonts w:hint="eastAsia"/>
+          <w:lang w:val="en-US" w:eastAsia="zh-CN"/>
+        </w:rPr>
+      </w:pPr>
+      <w:r>
+        <w:rPr>
+          <w:rFonts w:hint="eastAsia"/>
+          <w:lang w:val="en-US" w:eastAsia="zh-CN"/>
+        </w:rPr>
+        <w:t>房贷首付</w:t>
+      </w:r>
+    </w:p>
+    <w:p>
+      <w:pPr>
+        <w:pStyle w:val="3"/>
+        <w:ind w:left="575" w:leftChars="0" w:hanging="575" w:firstLineChars="0"/>
+        <w:rPr>
+          <w:rFonts w:hint="eastAsia"/>
+          <w:lang w:val="en-US" w:eastAsia="zh-CN"/>
+        </w:rPr>
+      </w:pPr>
+      <w:r>
+        <w:rPr>
+          <w:rFonts w:hint="eastAsia"/>
+          <w:lang w:val="en-US" w:eastAsia="zh-CN"/>
+        </w:rPr>
+        <w:t>发</w:t>
+      </w:r>
+    </w:p>
+    <w:p>
+      <w:pPr>
+        <w:pStyle w:val="4"/>
+        <w:ind w:left="720" w:leftChars="0" w:hanging="720" w:firstLineChars="0"/>
+        <w:rPr>
+          <w:rFonts w:hint="eastAsia"/>
+          <w:lang w:val="en-US" w:eastAsia="zh-CN"/>
+        </w:rPr>
+      </w:pPr>
+    </w:p>
+    <w:p>
+      <w:pPr>
+        <w:pStyle w:val="4"/>
+        <w:ind w:left="720" w:leftChars="0" w:hanging="720" w:firstLineChars="0"/>
+        <w:rPr>
+          <w:rFonts w:hint="eastAsia"/>
+          <w:lang w:val="en-US" w:eastAsia="zh-CN"/>
+        </w:rPr>
+      </w:pPr>
+      <w:r>
+        <w:rPr>
+          <w:rFonts w:hint="eastAsia"/>
+          <w:lang w:val="en-US" w:eastAsia="zh-CN"/>
+        </w:rPr>
+        <w:t>Dfs</w:t>
+      </w:r>
+    </w:p>
+    <w:p>
+      <w:pPr>
+        <w:pStyle w:val="4"/>
+        <w:ind w:left="720" w:leftChars="0" w:hanging="720" w:firstLineChars="0"/>
+        <w:rPr>
+          <w:rFonts w:hint="eastAsia"/>
+          <w:lang w:val="en-US" w:eastAsia="zh-CN"/>
+        </w:rPr>
+      </w:pPr>
+      <w:r>
+        <w:rPr>
+          <w:rFonts w:hint="eastAsia"/>
+          <w:lang w:val="en-US" w:eastAsia="zh-CN"/>
+        </w:rPr>
+        <w:t>给对方</w:t>
+      </w:r>
+    </w:p>
+    <w:p>
+      <w:pPr>
+        <w:pStyle w:val="5"/>
+        <w:ind w:left="864" w:leftChars="0" w:hanging="864" w:firstLineChars="0"/>
+        <w:rPr>
+          <w:rFonts w:hint="eastAsia"/>
+          <w:lang w:val="en-US" w:eastAsia="zh-CN"/>
+        </w:rPr>
+      </w:pPr>
+      <w:r>
+        <w:rPr>
+          <w:rFonts w:hint="eastAsia"/>
+          <w:lang w:val="en-US" w:eastAsia="zh-CN"/>
+        </w:rPr>
+        <w:t>更好</w:t>
+      </w:r>
+    </w:p>
+    <w:p>
+      <w:pPr>
+        <w:pStyle w:val="3"/>
+        <w:ind w:left="575" w:leftChars="0" w:hanging="575" w:firstLineChars="0"/>
+        <w:rPr>
+          <w:rFonts w:hint="eastAsia"/>
+          <w:lang w:val="en-US" w:eastAsia="zh-CN"/>
+        </w:rPr>
+      </w:pPr>
+      <w:r>
+        <w:rPr>
+          <w:rFonts w:hint="eastAsia"/>
+          <w:lang w:val="en-US" w:eastAsia="zh-CN"/>
+        </w:rPr>
+        <w:t>士大夫发</w:t>
+      </w:r>
+    </w:p>
+    <w:p>
+      <w:pPr>
+        <w:pStyle w:val="5"/>
+        <w:ind w:left="864" w:leftChars="0" w:hanging="864" w:firstLineChars="0"/>
+        <w:rPr>
+          <w:rFonts w:hint="eastAsia"/>
+          <w:lang w:val="en-US" w:eastAsia="zh-CN"/>
+        </w:rPr>
+      </w:pPr>
+      <w:r>
+        <w:rPr>
+          <w:rFonts w:hint="eastAsia"/>
+          <w:lang w:val="en-US" w:eastAsia="zh-CN"/>
+        </w:rPr>
+        <w:t>护法国会</w:t>
+      </w:r>
       <w:bookmarkStart w:id="0" w:name="_GoBack"/>
       <w:bookmarkEnd w:id="0"/>
-      <w:r>
-        <w:rPr>
-          <w:rFonts w:hint="eastAsia"/>
-          <w:lang w:val="en-US" w:eastAsia="zh-CN"/>
-        </w:rPr>
-        <w:t>房贷首付</w:t>
-      </w:r>
-    </w:p>
-    <w:p>
-      <w:pPr>
-        <w:pStyle w:val="5"/>
-        <w:ind w:left="864" w:leftChars="0" w:hanging="864" w:firstLineChars="0"/>
-        <w:rPr>
-          <w:rFonts w:hint="eastAsia"/>
-          <w:lang w:val="en-US" w:eastAsia="zh-CN"/>
-        </w:rPr>
-      </w:pPr>
-      <w:r>
-        <w:rPr>
-          <w:rFonts w:hint="eastAsia"/>
-          <w:lang w:val="en-US" w:eastAsia="zh-CN"/>
-        </w:rPr>
-        <w:t>房贷首付</w:t>
-      </w:r>
-    </w:p>
-    <w:p>
-      <w:pPr>
-        <w:pStyle w:val="3"/>
-        <w:ind w:left="575" w:leftChars="0" w:hanging="575" w:firstLineChars="0"/>
-        <w:rPr>
-          <w:rFonts w:hint="eastAsia"/>
-          <w:lang w:val="en-US" w:eastAsia="zh-CN"/>
-        </w:rPr>
-      </w:pPr>
-      <w:r>
-        <w:rPr>
-          <w:rFonts w:hint="eastAsia"/>
-          <w:lang w:val="en-US" w:eastAsia="zh-CN"/>
-        </w:rPr>
-        <w:t>发士大夫</w:t>
-      </w:r>
     </w:p>
     <w:p>
       <w:pPr>
